--- a/进度分享/咳嗽音分类-论文.docx
+++ b/进度分享/咳嗽音分类-论文.docx
@@ -2651,18 +2651,27 @@
         <w:rPr>
           <w:rStyle w:val="fontstyle01"/>
         </w:rPr>
-        <w:t xml:space="preserve">   (</w:t>
-      </w:r>
-      <w:r>
-        <w:rPr>
-          <w:rStyle w:val="fontstyle01"/>
-          <w:rFonts w:hint="eastAsia"/>
+        <w:t xml:space="preserve">   </w:t>
+      </w:r>
+      <w:r>
+        <w:rPr>
+          <w:rStyle w:val="fontstyle01"/>
+          <w:highlight w:val="yellow"/>
+        </w:rPr>
+        <w:t>(</w:t>
+      </w:r>
+      <w:r>
+        <w:rPr>
+          <w:rStyle w:val="fontstyle01"/>
+          <w:rFonts w:hint="eastAsia"/>
+          <w:highlight w:val="yellow"/>
         </w:rPr>
         <w:t>待补充</w:t>
       </w:r>
       <w:r>
         <w:rPr>
           <w:rStyle w:val="fontstyle01"/>
+          <w:highlight w:val="yellow"/>
         </w:rPr>
         <w:t>)</w:t>
       </w:r>
